--- a/ZeldaLikeUnity/CommentJouer.docx
+++ b/ZeldaLikeUnity/CommentJouer.docx
@@ -27,7 +27,7 @@
           <w:b/>
           <w:bCs/>
         </w:rPr>
-        <w:t>Inoh se joue exclusivement à la manette xbox</w:t>
+        <w:t>Inoh se joue exclusivement la manette xbox</w:t>
       </w:r>
       <w:r>
         <w:rPr>
@@ -103,16 +103,7 @@
           <w:b/>
           <w:bCs/>
         </w:rPr>
-        <w:t>men</w:t>
-      </w:r>
-      <w:bookmarkStart w:id="0" w:name="_GoBack"/>
-      <w:bookmarkEnd w:id="0"/>
-      <w:r>
-        <w:rPr>
-          <w:b/>
-          <w:bCs/>
-        </w:rPr>
-        <w:t>u</w:t>
+        <w:t>menu</w:t>
       </w:r>
       <w:r>
         <w:t>. Dans le menu chacune des scènes jouables est présente.</w:t>
@@ -128,21 +119,11 @@
       <w:r>
         <w:t xml:space="preserve"> pour le jeu final est celui du menu soit : Ronchonchon Forest &gt; Ruines&gt; Donjon Entry&gt; </w:t>
       </w:r>
-      <w:proofErr w:type="spellStart"/>
       <w:r>
         <w:t>FirstBoss</w:t>
       </w:r>
-      <w:proofErr w:type="spellEnd"/>
-      <w:r>
-        <w:t xml:space="preserve"> &gt; </w:t>
-      </w:r>
-      <w:proofErr w:type="spellStart"/>
-      <w:r>
-        <w:t>Ronchonchon</w:t>
-      </w:r>
-      <w:proofErr w:type="spellEnd"/>
-      <w:r>
-        <w:t xml:space="preserve"> Forest Back.</w:t>
+      <w:r>
+        <w:t xml:space="preserve"> &gt; Ronchonchon Forest Back.</w:t>
       </w:r>
     </w:p>
     <w:p>
@@ -270,7 +251,6 @@
       <w:r>
         <w:t>-</w:t>
       </w:r>
-      <w:proofErr w:type="spellStart"/>
       <w:r>
         <w:rPr>
           <w:b/>
@@ -278,7 +258,6 @@
         </w:rPr>
         <w:t>joysticke</w:t>
       </w:r>
-      <w:proofErr w:type="spellEnd"/>
       <w:r>
         <w:t xml:space="preserve"> gauche pour se </w:t>
       </w:r>
@@ -311,7 +290,6 @@
       <w:r>
         <w:t xml:space="preserve"> pour </w:t>
       </w:r>
-      <w:proofErr w:type="spellStart"/>
       <w:r>
         <w:rPr>
           <w:b/>
@@ -319,17 +297,8 @@
         </w:rPr>
         <w:t>dasher</w:t>
       </w:r>
-      <w:proofErr w:type="spellEnd"/>
-      <w:r>
-        <w:t xml:space="preserve"> (le </w:t>
-      </w:r>
-      <w:proofErr w:type="spellStart"/>
-      <w:r>
-        <w:t>dash</w:t>
-      </w:r>
-      <w:proofErr w:type="spellEnd"/>
-      <w:r>
-        <w:t xml:space="preserve"> permet de </w:t>
+      <w:r>
+        <w:t xml:space="preserve"> (le dash permet de </w:t>
       </w:r>
       <w:r>
         <w:rPr>
